--- a/WordDocuments/TimesNewRoman/0985.docx
+++ b/WordDocuments/TimesNewRoman/0985.docx
@@ -8,11 +8,11 @@
       </w:pPr>
       <w:r>
         <w:rPr>
-          <w:rFonts w:ascii="TimesNewToman" w:hAnsi="TimesNewToman"/>
+          <w:rFonts w:ascii="Times New Roman" w:hAnsi="Times New Roman"/>
           <w:color w:val="000000"/>
           <w:sz w:val="44"/>
         </w:rPr>
-        <w:t>Unraveling the Enigmatic Origins of Life</w:t>
+        <w:t>History: The Tapestry of Human Civilization</w:t>
       </w:r>
     </w:p>
     <w:p>
@@ -22,27 +22,11 @@
       </w:pPr>
       <w:r>
         <w:rPr>
-          <w:rFonts w:ascii="TimesNewToman" w:hAnsi="TimesNewToman"/>
+          <w:rFonts w:ascii="Times New Roman" w:hAnsi="Times New Roman"/>
           <w:color w:val="000000"/>
           <w:sz w:val="36"/>
         </w:rPr>
-        <w:t>Dr</w:t>
-      </w:r>
-      <w:r>
-        <w:rPr>
-          <w:rFonts w:ascii="TimesNewToman" w:hAnsi="TimesNewToman"/>
-          <w:color w:val="000000"/>
-          <w:sz w:val="36"/>
-        </w:rPr>
-        <w:t>.</w:t>
-      </w:r>
-      <w:r>
-        <w:rPr>
-          <w:rFonts w:ascii="TimesNewToman" w:hAnsi="TimesNewToman"/>
-          <w:color w:val="000000"/>
-          <w:sz w:val="36"/>
-        </w:rPr>
-        <w:t xml:space="preserve"> Marcus Radcliffe</w:t>
+        <w:t>Isabella Johnson</w:t>
       </w:r>
     </w:p>
     <w:p>
@@ -51,15 +35,15 @@
       </w:pPr>
       <w:r>
         <w:rPr>
-          <w:rFonts w:ascii="TimesNewToman" w:hAnsi="TimesNewToman"/>
+          <w:rFonts w:ascii="Times New Roman" w:hAnsi="Times New Roman"/>
           <w:color w:val="000000"/>
           <w:sz w:val="32"/>
         </w:rPr>
-        <w:t>marcus</w:t>
+        <w:t>isabellajohnson21@gmail</w:t>
       </w:r>
       <w:r>
         <w:rPr>
-          <w:rFonts w:ascii="TimesNewToman" w:hAnsi="TimesNewToman"/>
+          <w:rFonts w:ascii="Times New Roman" w:hAnsi="Times New Roman"/>
           <w:color w:val="000000"/>
           <w:sz w:val="32"/>
         </w:rPr>
@@ -67,42 +51,26 @@
       </w:r>
       <w:r>
         <w:rPr>
-          <w:rFonts w:ascii="TimesNewToman" w:hAnsi="TimesNewToman"/>
+          <w:rFonts w:ascii="Times New Roman" w:hAnsi="Times New Roman"/>
           <w:color w:val="000000"/>
           <w:sz w:val="32"/>
         </w:rPr>
-        <w:t>radcliffe86@protonmail</w:t>
-      </w:r>
-      <w:r>
-        <w:rPr>
-          <w:rFonts w:ascii="TimesNewToman" w:hAnsi="TimesNewToman"/>
-          <w:color w:val="000000"/>
-          <w:sz w:val="32"/>
-        </w:rPr>
-        <w:t>.</w:t>
-      </w:r>
-      <w:r>
-        <w:rPr>
-          <w:rFonts w:ascii="TimesNewToman" w:hAnsi="TimesNewToman"/>
-          <w:color w:val="000000"/>
-          <w:sz w:val="32"/>
-        </w:rPr>
-        <w:t>com</w:t>
+        <w:t>net</w:t>
       </w:r>
     </w:p>
     <w:p/>
     <w:p>
       <w:r>
         <w:rPr>
-          <w:rFonts w:ascii="TimesNewToman" w:hAnsi="TimesNewToman"/>
+          <w:rFonts w:ascii="Times New Roman" w:hAnsi="Times New Roman"/>
           <w:color w:val="000000"/>
           <w:sz w:val="24"/>
         </w:rPr>
-        <w:t>Since the dawn of human consciousness, we have been captivated by the enduring enigma of life's origins</w:t>
+        <w:t>History, the grand tapestry of human civilization, unravels a narrative that spans millennia</w:t>
       </w:r>
       <w:r>
         <w:rPr>
-          <w:rFonts w:ascii="TimesNewToman" w:hAnsi="TimesNewToman"/>
+          <w:rFonts w:ascii="Times New Roman" w:hAnsi="Times New Roman"/>
           <w:color w:val="000000"/>
           <w:sz w:val="24"/>
         </w:rPr>
@@ -110,15 +78,15 @@
       </w:r>
       <w:r>
         <w:rPr>
-          <w:rFonts w:ascii="TimesNewToman" w:hAnsi="TimesNewToman"/>
+          <w:rFonts w:ascii="Times New Roman" w:hAnsi="Times New Roman"/>
           <w:color w:val="000000"/>
           <w:sz w:val="24"/>
         </w:rPr>
-        <w:t xml:space="preserve"> The question reverberates through the annals of history, permeating philosophical, spiritual, and scientific discourses alike</w:t>
+        <w:t xml:space="preserve"> It is a chronicle of triumph and adversity, invention and enlightenment, conflict and conciliation, a saga that has shaped the world we inhabit today</w:t>
       </w:r>
       <w:r>
         <w:rPr>
-          <w:rFonts w:ascii="TimesNewToman" w:hAnsi="TimesNewToman"/>
+          <w:rFonts w:ascii="Times New Roman" w:hAnsi="Times New Roman"/>
           <w:color w:val="000000"/>
           <w:sz w:val="24"/>
         </w:rPr>
@@ -126,15 +94,15 @@
       </w:r>
       <w:r>
         <w:rPr>
-          <w:rFonts w:ascii="TimesNewToman" w:hAnsi="TimesNewToman"/>
+          <w:rFonts w:ascii="Times New Roman" w:hAnsi="Times New Roman"/>
           <w:color w:val="000000"/>
           <w:sz w:val="24"/>
         </w:rPr>
-        <w:t xml:space="preserve"> How did the intricate symphony of life emerge from the primordial chaos? What forces conspired to orchestrate the dance of molecules into the tapestry of existence? The exploration of these profound queries has propelled scientific inquiry, driving us to unravel the secrets of our genesis</w:t>
+        <w:t xml:space="preserve"> In its intricate weave, we find stories of nations, cultures, and individuals, each contributing their unique thread to the rich fabric of history</w:t>
       </w:r>
       <w:r>
         <w:rPr>
-          <w:rFonts w:ascii="TimesNewToman" w:hAnsi="TimesNewToman"/>
+          <w:rFonts w:ascii="Times New Roman" w:hAnsi="Times New Roman"/>
           <w:color w:val="000000"/>
           <w:sz w:val="24"/>
         </w:rPr>
@@ -142,7 +110,7 @@
       </w:r>
       <w:r>
         <w:rPr>
-          <w:rFonts w:ascii="TimesNewToman" w:hAnsi="TimesNewToman"/>
+          <w:rFonts w:ascii="Times New Roman" w:hAnsi="Times New Roman"/>
           <w:color w:val="000000"/>
           <w:sz w:val="24"/>
         </w:rPr>
@@ -150,16 +118,16 @@
       </w:r>
       <w:r>
         <w:rPr>
-          <w:rFonts w:ascii="TimesNewToman" w:hAnsi="TimesNewToman"/>
+          <w:rFonts w:ascii="Times New Roman" w:hAnsi="Times New Roman"/>
           <w:color w:val="000000"/>
           <w:sz w:val="24"/>
         </w:rPr>
         <w:br/>
-        <w:t>As we delve into the depths of this cosmic riddle, we are confronted by a myriad of theories, each attempting to piece together the fragmented narrative of life's genesis</w:t>
+        <w:t>History, an indispensable key to understanding the present, provides invaluable lessons for the future</w:t>
       </w:r>
       <w:r>
         <w:rPr>
-          <w:rFonts w:ascii="TimesNewToman" w:hAnsi="TimesNewToman"/>
+          <w:rFonts w:ascii="Times New Roman" w:hAnsi="Times New Roman"/>
           <w:color w:val="000000"/>
           <w:sz w:val="24"/>
         </w:rPr>
@@ -167,15 +135,15 @@
       </w:r>
       <w:r>
         <w:rPr>
-          <w:rFonts w:ascii="TimesNewToman" w:hAnsi="TimesNewToman"/>
+          <w:rFonts w:ascii="Times New Roman" w:hAnsi="Times New Roman"/>
           <w:color w:val="000000"/>
           <w:sz w:val="24"/>
         </w:rPr>
-        <w:t xml:space="preserve"> Some posit that life's spark was ignited by the primordial soup, a swirling concoction of organic molecules bathed in the warmth of the early Earth's sun</w:t>
+        <w:t xml:space="preserve"> It illuminates the complexities of human behavior revealing patterns of progress and pitfalls, victories and defeats, wisdom and folly</w:t>
       </w:r>
       <w:r>
         <w:rPr>
-          <w:rFonts w:ascii="TimesNewToman" w:hAnsi="TimesNewToman"/>
+          <w:rFonts w:ascii="Times New Roman" w:hAnsi="Times New Roman"/>
           <w:color w:val="000000"/>
           <w:sz w:val="24"/>
         </w:rPr>
@@ -183,15 +151,15 @@
       </w:r>
       <w:r>
         <w:rPr>
-          <w:rFonts w:ascii="TimesNewToman" w:hAnsi="TimesNewToman"/>
+          <w:rFonts w:ascii="Times New Roman" w:hAnsi="Times New Roman"/>
           <w:color w:val="000000"/>
           <w:sz w:val="24"/>
         </w:rPr>
-        <w:t xml:space="preserve"> Others suggest that life may have arrived from afar, carried on the cosmic winds aboard comets or asteroids, seeding our planet with the building blocks of life</w:t>
+        <w:t xml:space="preserve"> By delving into the annals of history, we gain perspective on our own lives, realizing that we are part of a vast continuum, connected to generations past, and responsible for shaping generations to come</w:t>
       </w:r>
       <w:r>
         <w:rPr>
-          <w:rFonts w:ascii="TimesNewToman" w:hAnsi="TimesNewToman"/>
+          <w:rFonts w:ascii="Times New Roman" w:hAnsi="Times New Roman"/>
           <w:color w:val="000000"/>
           <w:sz w:val="24"/>
         </w:rPr>
@@ -199,15 +167,24 @@
       </w:r>
       <w:r>
         <w:rPr>
-          <w:rFonts w:ascii="TimesNewToman" w:hAnsi="TimesNewToman"/>
+          <w:rFonts w:ascii="Times New Roman" w:hAnsi="Times New Roman"/>
           <w:color w:val="000000"/>
           <w:sz w:val="24"/>
         </w:rPr>
-        <w:t xml:space="preserve"> The allure of these theories lies in their ability to offer plausible explanations for the emergence of life, yet their veracity remains shrouded in mystery</w:t>
+        <w:br/>
       </w:r>
       <w:r>
         <w:rPr>
-          <w:rFonts w:ascii="TimesNewToman" w:hAnsi="TimesNewToman"/>
+          <w:rFonts w:ascii="Times New Roman" w:hAnsi="Times New Roman"/>
+          <w:color w:val="000000"/>
+          <w:sz w:val="24"/>
+        </w:rPr>
+        <w:br/>
+        <w:t>History, a vibrant and dynamic field of study, offers a kaleidoscope of topics that cater to diverse interests</w:t>
+      </w:r>
+      <w:r>
+        <w:rPr>
+          <w:rFonts w:ascii="Times New Roman" w:hAnsi="Times New Roman"/>
           <w:color w:val="000000"/>
           <w:sz w:val="24"/>
         </w:rPr>
@@ -215,7 +192,23 @@
       </w:r>
       <w:r>
         <w:rPr>
-          <w:rFonts w:ascii="TimesNewToman" w:hAnsi="TimesNewToman"/>
+          <w:rFonts w:ascii="Times New Roman" w:hAnsi="Times New Roman"/>
+          <w:color w:val="000000"/>
+          <w:sz w:val="24"/>
+        </w:rPr>
+        <w:t xml:space="preserve"> From the grandeur of ancient civilizations to the complexities of modern geopolitics, from the lives of iconic leaders to the struggles of ordinary individuals, history captivates our imagination, challenging us to think critically, question conventional wisdom, and appreciate the nuances of diverse perspectives</w:t>
+      </w:r>
+      <w:r>
+        <w:rPr>
+          <w:rFonts w:ascii="Times New Roman" w:hAnsi="Times New Roman"/>
+          <w:color w:val="000000"/>
+          <w:sz w:val="24"/>
+        </w:rPr>
+        <w:t>.</w:t>
+      </w:r>
+      <w:r>
+        <w:rPr>
+          <w:rFonts w:ascii="Times New Roman" w:hAnsi="Times New Roman"/>
           <w:color w:val="000000"/>
           <w:sz w:val="24"/>
         </w:rPr>
@@ -223,16 +216,33 @@
       </w:r>
       <w:r>
         <w:rPr>
-          <w:rFonts w:ascii="TimesNewToman" w:hAnsi="TimesNewToman"/>
+          <w:rFonts w:ascii="Times New Roman" w:hAnsi="Times New Roman"/>
           <w:color w:val="000000"/>
           <w:sz w:val="24"/>
         </w:rPr>
         <w:br/>
-        <w:t>The relentless pursuit of answers has led us to explore the fundamental essence of life itself</w:t>
+        <w:t>Body:</w:t>
       </w:r>
       <w:r>
         <w:rPr>
-          <w:rFonts w:ascii="TimesNewToman" w:hAnsi="TimesNewToman"/>
+          <w:rFonts w:ascii="Times New Roman" w:hAnsi="Times New Roman"/>
+          <w:color w:val="000000"/>
+          <w:sz w:val="24"/>
+        </w:rPr>
+        <w:br/>
+      </w:r>
+      <w:r>
+        <w:rPr>
+          <w:rFonts w:ascii="Times New Roman" w:hAnsi="Times New Roman"/>
+          <w:color w:val="000000"/>
+          <w:sz w:val="24"/>
+        </w:rPr>
+        <w:br/>
+        <w:t>History, as a discipline, demands meticulous research and analysis</w:t>
+      </w:r>
+      <w:r>
+        <w:rPr>
+          <w:rFonts w:ascii="Times New Roman" w:hAnsi="Times New Roman"/>
           <w:color w:val="000000"/>
           <w:sz w:val="24"/>
         </w:rPr>
@@ -240,15 +250,15 @@
       </w:r>
       <w:r>
         <w:rPr>
-          <w:rFonts w:ascii="TimesNewToman" w:hAnsi="TimesNewToman"/>
+          <w:rFonts w:ascii="Times New Roman" w:hAnsi="Times New Roman"/>
           <w:color w:val="000000"/>
           <w:sz w:val="24"/>
         </w:rPr>
-        <w:t xml:space="preserve"> Scientists have meticulously dissected life's intricate machinery, identifying the molecular components that govern its functions and unraveling the genetic code that orchestrates the symphony of life</w:t>
+        <w:t xml:space="preserve"> Historians sift through primary and secondary sources, piecing together fragments of information to construct a coherent narrative</w:t>
       </w:r>
       <w:r>
         <w:rPr>
-          <w:rFonts w:ascii="TimesNewToman" w:hAnsi="TimesNewToman"/>
+          <w:rFonts w:ascii="Times New Roman" w:hAnsi="Times New Roman"/>
           <w:color w:val="000000"/>
           <w:sz w:val="24"/>
         </w:rPr>
@@ -256,15 +266,186 @@
       </w:r>
       <w:r>
         <w:rPr>
-          <w:rFonts w:ascii="TimesNewToman" w:hAnsi="TimesNewToman"/>
+          <w:rFonts w:ascii="Times New Roman" w:hAnsi="Times New Roman"/>
           <w:color w:val="000000"/>
           <w:sz w:val="24"/>
         </w:rPr>
-        <w:t xml:space="preserve"> Yet, amid these remarkable discoveries, the fundamental question persists: how did these intricate systems arise in the first place? The origins of life remain veiled in obscurity, challenging our understanding and inspiring continued exploration</w:t>
+        <w:t xml:space="preserve"> They engage in lively debates, challenging prevailing interpretations, and seeking new insights</w:t>
       </w:r>
       <w:r>
         <w:rPr>
-          <w:rFonts w:ascii="TimesNewToman" w:hAnsi="TimesNewToman"/>
+          <w:rFonts w:ascii="Times New Roman" w:hAnsi="Times New Roman"/>
+          <w:color w:val="000000"/>
+          <w:sz w:val="24"/>
+        </w:rPr>
+        <w:t>.</w:t>
+      </w:r>
+      <w:r>
+        <w:rPr>
+          <w:rFonts w:ascii="Times New Roman" w:hAnsi="Times New Roman"/>
+          <w:color w:val="000000"/>
+          <w:sz w:val="24"/>
+        </w:rPr>
+        <w:t xml:space="preserve"> The study of history cultivates a spirit of inquiry, curiosity, and intellectual rigor, essential qualities for informed citizenship in a rapidly changing world</w:t>
+      </w:r>
+      <w:r>
+        <w:rPr>
+          <w:rFonts w:ascii="Times New Roman" w:hAnsi="Times New Roman"/>
+          <w:color w:val="000000"/>
+          <w:sz w:val="24"/>
+        </w:rPr>
+        <w:t>.</w:t>
+      </w:r>
+      <w:r>
+        <w:rPr>
+          <w:rFonts w:ascii="Times New Roman" w:hAnsi="Times New Roman"/>
+          <w:color w:val="000000"/>
+          <w:sz w:val="24"/>
+        </w:rPr>
+        <w:br/>
+      </w:r>
+      <w:r>
+        <w:rPr>
+          <w:rFonts w:ascii="Times New Roman" w:hAnsi="Times New Roman"/>
+          <w:color w:val="000000"/>
+          <w:sz w:val="24"/>
+        </w:rPr>
+        <w:br/>
+        <w:t>Moreover, history promotes cultural understanding and appreciation</w:t>
+      </w:r>
+      <w:r>
+        <w:rPr>
+          <w:rFonts w:ascii="Times New Roman" w:hAnsi="Times New Roman"/>
+          <w:color w:val="000000"/>
+          <w:sz w:val="24"/>
+        </w:rPr>
+        <w:t>.</w:t>
+      </w:r>
+      <w:r>
+        <w:rPr>
+          <w:rFonts w:ascii="Times New Roman" w:hAnsi="Times New Roman"/>
+          <w:color w:val="000000"/>
+          <w:sz w:val="24"/>
+        </w:rPr>
+        <w:t xml:space="preserve"> By exploring the histories of different societies, we gain insights into their values, beliefs, and practices</w:t>
+      </w:r>
+      <w:r>
+        <w:rPr>
+          <w:rFonts w:ascii="Times New Roman" w:hAnsi="Times New Roman"/>
+          <w:color w:val="000000"/>
+          <w:sz w:val="24"/>
+        </w:rPr>
+        <w:t>.</w:t>
+      </w:r>
+      <w:r>
+        <w:rPr>
+          <w:rFonts w:ascii="Times New Roman" w:hAnsi="Times New Roman"/>
+          <w:color w:val="000000"/>
+          <w:sz w:val="24"/>
+        </w:rPr>
+        <w:t xml:space="preserve"> We learn to appreciate the beauty of diverse cultures, recognizing the inherent interconnectedness of humanity, bridging gaps, and fostering harmony among nations</w:t>
+      </w:r>
+      <w:r>
+        <w:rPr>
+          <w:rFonts w:ascii="Times New Roman" w:hAnsi="Times New Roman"/>
+          <w:color w:val="000000"/>
+          <w:sz w:val="24"/>
+        </w:rPr>
+        <w:t>.</w:t>
+      </w:r>
+      <w:r>
+        <w:rPr>
+          <w:rFonts w:ascii="Times New Roman" w:hAnsi="Times New Roman"/>
+          <w:color w:val="000000"/>
+          <w:sz w:val="24"/>
+        </w:rPr>
+        <w:t xml:space="preserve"> As we navigate an increasingly globalized world, historical knowledge becomes a powerful </w:t>
+      </w:r>
+      <w:r>
+        <w:rPr>
+          <w:rFonts w:ascii="Times New Roman" w:hAnsi="Times New Roman"/>
+          <w:color w:val="000000"/>
+          <w:sz w:val="24"/>
+        </w:rPr>
+        <w:lastRenderedPageBreak/>
+        <w:t>tool for building bridges across cultures and fostering mutual respect</w:t>
+      </w:r>
+      <w:r>
+        <w:rPr>
+          <w:rFonts w:ascii="Times New Roman" w:hAnsi="Times New Roman"/>
+          <w:color w:val="000000"/>
+          <w:sz w:val="24"/>
+        </w:rPr>
+        <w:t>.</w:t>
+      </w:r>
+      <w:r>
+        <w:rPr>
+          <w:rFonts w:ascii="Times New Roman" w:hAnsi="Times New Roman"/>
+          <w:color w:val="000000"/>
+          <w:sz w:val="24"/>
+        </w:rPr>
+        <w:br/>
+      </w:r>
+      <w:r>
+        <w:rPr>
+          <w:rFonts w:ascii="Times New Roman" w:hAnsi="Times New Roman"/>
+          <w:color w:val="000000"/>
+          <w:sz w:val="24"/>
+        </w:rPr>
+        <w:br/>
+        <w:t>History serves as a moral compass, guiding us through the labyrinth of ethical dilemmas</w:t>
+      </w:r>
+      <w:r>
+        <w:rPr>
+          <w:rFonts w:ascii="Times New Roman" w:hAnsi="Times New Roman"/>
+          <w:color w:val="000000"/>
+          <w:sz w:val="24"/>
+        </w:rPr>
+        <w:t>.</w:t>
+      </w:r>
+      <w:r>
+        <w:rPr>
+          <w:rFonts w:ascii="Times New Roman" w:hAnsi="Times New Roman"/>
+          <w:color w:val="000000"/>
+          <w:sz w:val="24"/>
+        </w:rPr>
+        <w:t xml:space="preserve"> By examining past decisions and their consequences, we develop a deeper understanding of the moral implications of our actions</w:t>
+      </w:r>
+      <w:r>
+        <w:rPr>
+          <w:rFonts w:ascii="Times New Roman" w:hAnsi="Times New Roman"/>
+          <w:color w:val="000000"/>
+          <w:sz w:val="24"/>
+        </w:rPr>
+        <w:t>.</w:t>
+      </w:r>
+      <w:r>
+        <w:rPr>
+          <w:rFonts w:ascii="Times New Roman" w:hAnsi="Times New Roman"/>
+          <w:color w:val="000000"/>
+          <w:sz w:val="24"/>
+        </w:rPr>
+        <w:t xml:space="preserve"> History challenges us to confront difficult questions about justice, equality, and the use of power</w:t>
+      </w:r>
+      <w:r>
+        <w:rPr>
+          <w:rFonts w:ascii="Times New Roman" w:hAnsi="Times New Roman"/>
+          <w:color w:val="000000"/>
+          <w:sz w:val="24"/>
+        </w:rPr>
+        <w:t>.</w:t>
+      </w:r>
+      <w:r>
+        <w:rPr>
+          <w:rFonts w:ascii="Times New Roman" w:hAnsi="Times New Roman"/>
+          <w:color w:val="000000"/>
+          <w:sz w:val="24"/>
+        </w:rPr>
+        <w:t xml:space="preserve"> It implores us to learn from past mistakes and strive for a more ethical and compassionate society</w:t>
+      </w:r>
+      <w:r>
+        <w:rPr>
+          <w:rFonts w:ascii="Times New Roman" w:hAnsi="Times New Roman"/>
           <w:color w:val="000000"/>
           <w:sz w:val="24"/>
         </w:rPr>
@@ -274,7 +455,7 @@
     <w:p>
       <w:r>
         <w:rPr>
-          <w:rFonts w:ascii="TimesNewToman" w:hAnsi="TimesNewToman"/>
+          <w:rFonts w:ascii="Times New Roman" w:hAnsi="Times New Roman"/>
           <w:color w:val="000000"/>
           <w:sz w:val="28"/>
         </w:rPr>
@@ -284,47 +465,62 @@
     <w:p>
       <w:r>
         <w:rPr>
-          <w:rFonts w:ascii="TimesNewToman" w:hAnsi="TimesNewToman"/>
+          <w:rFonts w:ascii="Times New Roman" w:hAnsi="Times New Roman"/>
           <w:color w:val="000000"/>
         </w:rPr>
-        <w:t>The quest to understand the origins of life is a testament to humanity's innate curiosity and relentless pursuit of knowledge</w:t>
+        <w:t>History stands as an indispensable discipline that unveils the intricacies of human civilization, providing invaluable lessons for the present and the future</w:t>
       </w:r>
       <w:r>
         <w:rPr>
-          <w:rFonts w:ascii="TimesNewToman" w:hAnsi="TimesNewToman"/>
+          <w:rFonts w:ascii="Times New Roman" w:hAnsi="Times New Roman"/>
           <w:color w:val="000000"/>
         </w:rPr>
         <w:t>.</w:t>
       </w:r>
       <w:r>
         <w:rPr>
-          <w:rFonts w:ascii="TimesNewToman" w:hAnsi="TimesNewToman"/>
+          <w:rFonts w:ascii="Times New Roman" w:hAnsi="Times New Roman"/>
           <w:color w:val="000000"/>
         </w:rPr>
-        <w:t xml:space="preserve"> Through scientific exploration, we continue to unravel the mysteries surrounding life's emergence, proposing theories that attempt to bridge the gap between the non-living and the living</w:t>
+        <w:t xml:space="preserve"> It cultivates critical thinking skills, promotes cultural understanding, and serves as a moral compass, guiding us through ethical dilemmas</w:t>
       </w:r>
       <w:r>
         <w:rPr>
-          <w:rFonts w:ascii="TimesNewToman" w:hAnsi="TimesNewToman"/>
+          <w:rFonts w:ascii="Times New Roman" w:hAnsi="Times New Roman"/>
           <w:color w:val="000000"/>
         </w:rPr>
         <w:t>.</w:t>
       </w:r>
       <w:r>
         <w:rPr>
-          <w:rFonts w:ascii="TimesNewToman" w:hAnsi="TimesNewToman"/>
+          <w:rFonts w:ascii="Times New Roman" w:hAnsi="Times New Roman"/>
           <w:color w:val="000000"/>
         </w:rPr>
-        <w:t xml:space="preserve"> Despite the challenges and enigmatic nature of this inquiry, the pursuit of answers fuels our insatiable desire to comprehend our place in the cosmic tapestry, driving us ever closer to unraveling the secrets of our existence</w:t>
+        <w:t xml:space="preserve"> By studying history, we gain a window into the past, enriching our understanding of the world and our place within it</w:t>
       </w:r>
       <w:r>
         <w:rPr>
-          <w:rFonts w:ascii="TimesNewToman" w:hAnsi="TimesNewToman"/>
+          <w:rFonts w:ascii="Times New Roman" w:hAnsi="Times New Roman"/>
+          <w:color w:val="000000"/>
+        </w:rPr>
+        <w:t>.</w:t>
+      </w:r>
+      <w:r>
+        <w:rPr>
+          <w:rFonts w:ascii="Times New Roman" w:hAnsi="Times New Roman"/>
+          <w:color w:val="000000"/>
+        </w:rPr>
+        <w:t xml:space="preserve"> Ultimately, history empowers us to navigate the challenges of the present and build a better future for ourselves and generations to come</w:t>
+      </w:r>
+      <w:r>
+        <w:rPr>
+          <w:rFonts w:ascii="Times New Roman" w:hAnsi="Times New Roman"/>
           <w:color w:val="000000"/>
         </w:rPr>
         <w:t>.</w:t>
       </w:r>
     </w:p>
+    <w:p/>
     <w:sectPr>
       <w:pgSz w:w="12240" w:h="15840"/>
       <w:pgMar w:top="1440" w:right="1800" w:bottom="1440" w:left="1800" w:header="720" w:footer="720" w:gutter="0"/>
@@ -508,31 +704,31 @@
       </w:rPr>
     </w:lvl>
   </w:abstractNum>
-  <w:num w:numId="1" w16cid:durableId="965236883">
+  <w:num w:numId="1" w16cid:durableId="1580826488">
     <w:abstractNumId w:val="8"/>
   </w:num>
-  <w:num w:numId="2" w16cid:durableId="2077632207">
+  <w:num w:numId="2" w16cid:durableId="1809592549">
     <w:abstractNumId w:val="6"/>
   </w:num>
-  <w:num w:numId="3" w16cid:durableId="859323269">
+  <w:num w:numId="3" w16cid:durableId="1403068410">
     <w:abstractNumId w:val="5"/>
   </w:num>
-  <w:num w:numId="4" w16cid:durableId="450366730">
+  <w:num w:numId="4" w16cid:durableId="474682545">
     <w:abstractNumId w:val="4"/>
   </w:num>
-  <w:num w:numId="5" w16cid:durableId="932711583">
+  <w:num w:numId="5" w16cid:durableId="5179208">
     <w:abstractNumId w:val="7"/>
   </w:num>
-  <w:num w:numId="6" w16cid:durableId="2129204351">
+  <w:num w:numId="6" w16cid:durableId="481582697">
     <w:abstractNumId w:val="3"/>
   </w:num>
-  <w:num w:numId="7" w16cid:durableId="1909878481">
+  <w:num w:numId="7" w16cid:durableId="892891539">
     <w:abstractNumId w:val="2"/>
   </w:num>
-  <w:num w:numId="8" w16cid:durableId="1696078576">
+  <w:num w:numId="8" w16cid:durableId="1874148663">
     <w:abstractNumId w:val="1"/>
   </w:num>
-  <w:num w:numId="9" w16cid:durableId="761948642">
+  <w:num w:numId="9" w16cid:durableId="1342466502">
     <w:abstractNumId w:val="0"/>
   </w:num>
 </w:numbering>
